--- a/Dokumentation Files/Dokumentation Projekt Ikarus.docx
+++ b/Dokumentation Files/Dokumentation Projekt Ikarus.docx
@@ -48,7 +48,32 @@
     </w:p>
     <w:p>
       <w:r>
-        <w:t xml:space="preserve">Sämtliche Benutzereingaben werden Clientseitig, sowie Serverseitig, in allen Files, in denen es nötig ist, validiert. </w:t>
+        <w:t>Wir validieren sämtliche Benutzereingaben auf den Seiten userlogin, createuser, changePassword, BlackJack und Roulette.</w:t>
+      </w:r>
+      <w:r>
+        <w:br/>
+        <w:t>Diese Eingaben validieren wir sowohl clientseitig als auch serverseitig. Clientseitig validieren wir mithilfe von input type, max</w:t>
+      </w:r>
+      <w:r>
+        <w:t>/min</w:t>
+      </w:r>
+      <w:r>
+        <w:t xml:space="preserve"> </w:t>
+      </w:r>
+      <w:r>
+        <w:t>und required.</w:t>
+      </w:r>
+    </w:p>
+    <w:p>
+      <w:r>
+        <w:t xml:space="preserve">Serverseitig überprüfen wir ob einen Wert gesetzt wurde, </w:t>
+      </w:r>
+      <w:r>
+        <w:tab/>
+        <w:t>die max länge nicht überschritten wurde, ob die Passwörter dem Pattern entsprechen und ob angegebene Emailadressen einem vordefinierten Filter einhaltet.</w:t>
+      </w:r>
+      <w:r>
+        <w:tab/>
       </w:r>
     </w:p>
     <w:p/>
@@ -75,93 +100,51 @@
         <w:t>Die Daten werden alle in sinnvollen Grössen und Daten</w:t>
       </w:r>
       <w:r>
-        <w:t xml:space="preserve">typen abgespeichert. Alle </w:t>
-      </w:r>
-      <w:r>
-        <w:t xml:space="preserve"> Datensätze </w:t>
-      </w:r>
-      <w:r>
-        <w:t xml:space="preserve">ausser die E-Mail </w:t>
-      </w:r>
-      <w:r>
-        <w:t>haben</w:t>
-      </w:r>
-      <w:r>
-        <w:t xml:space="preserve"> eine</w:t>
-      </w:r>
-      <w:r>
-        <w:t xml:space="preserve"> maximale</w:t>
-      </w:r>
-      <w:r>
-        <w:t xml:space="preserve"> Länge von 30 Zeichen. Die E-Mail</w:t>
-      </w:r>
-      <w:r>
-        <w:t xml:space="preserve"> hat eine </w:t>
-      </w:r>
-      <w:r>
-        <w:t xml:space="preserve">maximale </w:t>
-      </w:r>
-      <w:r>
-        <w:t xml:space="preserve">Länge von </w:t>
-      </w:r>
-      <w:r>
-        <w:t>40</w:t>
-      </w:r>
-      <w:r>
-        <w:t xml:space="preserve"> Z</w:t>
-      </w:r>
-      <w:r>
-        <w:t>eichen</w:t>
-      </w:r>
-      <w:r>
-        <w:t xml:space="preserve">. Zudem wurde das Passwort </w:t>
-      </w:r>
-      <w:proofErr w:type="spellStart"/>
-      <w:r>
-        <w:t>verhasht</w:t>
-      </w:r>
-      <w:proofErr w:type="spellEnd"/>
-      <w:r>
-        <w:t xml:space="preserve"> in die </w:t>
-      </w:r>
-      <w:proofErr w:type="spellStart"/>
-      <w:r>
-        <w:t>Datanbank</w:t>
-      </w:r>
-      <w:proofErr w:type="spellEnd"/>
-      <w:r>
-        <w:t xml:space="preserve"> geschrieben.</w:t>
+        <w:t xml:space="preserve">typen abgespeichert. </w:t>
+      </w:r>
+      <w:r>
+        <w:t>Zudem w</w:t>
+      </w:r>
+      <w:r>
+        <w:t>ird</w:t>
+      </w:r>
+      <w:r>
+        <w:t xml:space="preserve"> das Passwort</w:t>
+      </w:r>
+      <w:r>
+        <w:t xml:space="preserve"> mit dem md5 Hash Algorithmus</w:t>
       </w:r>
       <w:r>
         <w:t xml:space="preserve"> </w:t>
       </w:r>
-    </w:p>
-    <w:p>
-      <w:r>
-        <w:t xml:space="preserve">Zur Kommunikation hat der Datenbankuser nur Berechtigung auf </w:t>
-      </w:r>
-      <w:r>
-        <w:t xml:space="preserve">das </w:t>
-      </w:r>
-      <w:proofErr w:type="spellStart"/>
-      <w:r>
-        <w:t>Ä</w:t>
-      </w:r>
-      <w:r>
-        <w:t>ndern</w:t>
-      </w:r>
-      <w:proofErr w:type="spellEnd"/>
-      <w:r>
-        <w:t>, L</w:t>
-      </w:r>
-      <w:r>
-        <w:t>öschen</w:t>
-      </w:r>
-      <w:r>
-        <w:t>, Lesen und S</w:t>
-      </w:r>
-      <w:r>
-        <w:t xml:space="preserve">chreiben. </w:t>
+      <w:r>
+        <w:t>ge</w:t>
+      </w:r>
+      <w:r>
+        <w:t>hasht in die Dat</w:t>
+      </w:r>
+      <w:r>
+        <w:t>e</w:t>
+      </w:r>
+      <w:r>
+        <w:t>nbank geschrieben.</w:t>
+      </w:r>
+      <w:r>
+        <w:t xml:space="preserve"> </w:t>
+      </w:r>
+    </w:p>
+    <w:p>
+      <w:r>
+        <w:t xml:space="preserve">Die Webseite hat für die Kommunikation mit der Datenbank einen eigenen User. Dieser User ist so stark wie möglich eingeschränkt. Er hat nur Rechte auf diese eine Datenbank und ist nur berechtigt </w:t>
+      </w:r>
+      <w:r>
+        <w:t>Select, Insert, Delete und Update Befehle auszuführen</w:t>
+      </w:r>
+      <w:r>
+        <w:t>.</w:t>
+      </w:r>
+      <w:r>
+        <w:t xml:space="preserve"> </w:t>
       </w:r>
     </w:p>
     <w:p/>
@@ -185,7 +168,33 @@
     </w:p>
     <w:p>
       <w:r>
-        <w:t xml:space="preserve">Zur Registrierung gibt man den Namen, den Vornamen, den Usernamen, die E-Mail, das Passwort und ein zweites Mal das Passwort, zur Sicherstellung, dass man sich nicht vertippt hat, an. </w:t>
+        <w:t xml:space="preserve">Um unsere Seite nutzen zu können ist eine Registrierung notwendig, da man Geld </w:t>
+      </w:r>
+      <w:r>
+        <w:t>braucht,</w:t>
+      </w:r>
+      <w:r>
+        <w:t xml:space="preserve"> um die Spiele zu spiele</w:t>
+      </w:r>
+      <w:r>
+        <w:t>n</w:t>
+      </w:r>
+      <w:r>
+        <w:t xml:space="preserve">, welches man nur mit einem User hat. </w:t>
+      </w:r>
+    </w:p>
+    <w:p>
+      <w:r>
+        <w:t xml:space="preserve">Zur Registrierung gibt man den Namen, den Vornamen, den Usernamen, die </w:t>
+      </w:r>
+      <w:r>
+        <w:t>E-Mail-Adresse. Zudem gibt man zweimal</w:t>
+      </w:r>
+      <w:r>
+        <w:t xml:space="preserve"> das Passwort, zur Sicherstellung, dass man sich nicht vertippt hat, an. </w:t>
+      </w:r>
+      <w:r>
+        <w:t>Dabei ist es nicht möglich zwei User mit dem gleichen Usernamen zu erstellen.</w:t>
       </w:r>
     </w:p>
     <w:p>
@@ -220,15 +229,38 @@
     </w:p>
     <w:p>
       <w:r>
-        <w:t xml:space="preserve">Die Projektplanung haben wir aktiv mit dem Planungstool </w:t>
-      </w:r>
-      <w:proofErr w:type="spellStart"/>
-      <w:r>
-        <w:t>Trello</w:t>
-      </w:r>
-      <w:proofErr w:type="spellEnd"/>
-      <w:r>
-        <w:t xml:space="preserve"> durchgeführt. Dort haben wir die Raster "Über Thema informieren", "Dinge, die erledigt werden müssen", "Im Gange" und "Fertig".</w:t>
+        <w:t xml:space="preserve">Am Anfang des Projektes haben wir ein neues Board auf Trello erstellt. Danach haben wir folgende Listen hinzugefügt: </w:t>
+      </w:r>
+      <w:r>
+        <w:t>"Über Thema informieren", "Dinge, die erledigt werden müssen", "Im Gange" und "Fertig".</w:t>
+      </w:r>
+      <w:r>
+        <w:br/>
+        <w:t xml:space="preserve">Daraufhin haben wir begonnen Karten zu definieren. Im verlauf des Projektes sind jedoch immer wieder neue Karten dazugekommen. </w:t>
+      </w:r>
+      <w:r>
+        <w:br/>
+        <w:t>Die Funktionen Kommentare schreiben und Checklisten haben wir 1 – 2 Mal ausprobiert, jedoch nicht weiterverwendet.</w:t>
+      </w:r>
+    </w:p>
+    <w:p>
+      <w:r>
+        <w:t>Die Karten haben wir aktiv geführt</w:t>
+      </w:r>
+      <w:r>
+        <w:t xml:space="preserve">, das heisst </w:t>
+      </w:r>
+      <w:r>
+        <w:t xml:space="preserve">die Karten </w:t>
+      </w:r>
+      <w:r>
+        <w:t>wurden immer</w:t>
+      </w:r>
+      <w:r>
+        <w:t xml:space="preserve"> in der richtigen Liste geführt</w:t>
+      </w:r>
+      <w:r>
+        <w:t xml:space="preserve">. </w:t>
       </w:r>
     </w:p>
     <w:p/>
@@ -252,15 +284,56 @@
     </w:p>
     <w:p>
       <w:r>
-        <w:t xml:space="preserve">Die Bedienung unserer Webseite ist relativ einfach gestaltet. Bei Fehler wird </w:t>
-      </w:r>
-      <w:r>
-        <w:t>ein Text ausgegeben, welcher das Problem beschreibt.</w:t>
+        <w:t xml:space="preserve">Die Bedienung unserer Webseite ist </w:t>
+      </w:r>
+      <w:r>
+        <w:t>simpel</w:t>
+      </w:r>
+      <w:r>
+        <w:t xml:space="preserve"> und</w:t>
+      </w:r>
+      <w:r>
+        <w:t xml:space="preserve"> leicht verständlich</w:t>
+      </w:r>
+      <w:r>
+        <w:t xml:space="preserve"> gestaltet.</w:t>
+      </w:r>
+      <w:r>
+        <w:t xml:space="preserve"> Der User wird bei wichtigen Ereignissen mit den notwendigen Informationen versorgt. </w:t>
+      </w:r>
+      <w:r>
+        <w:t>Z</w:t>
+      </w:r>
+      <w:r>
+        <w:t>um Beispiel beim Ändern des Newsletterabo</w:t>
+      </w:r>
+      <w:r>
+        <w:t>s</w:t>
+      </w:r>
+      <w:r>
+        <w:t xml:space="preserve"> wird der User über den neuen Status informiert.</w:t>
       </w:r>
     </w:p>
     <w:p/>
     <w:p>
       <w:pPr>
+        <w:rPr>
+          <w:b/>
+          <w:sz w:val="24"/>
+          <w:szCs w:val="24"/>
+        </w:rPr>
+      </w:pPr>
+      <w:r>
+        <w:rPr>
+          <w:b/>
+          <w:sz w:val="24"/>
+          <w:szCs w:val="24"/>
+        </w:rPr>
+        <w:br w:type="page"/>
+      </w:r>
+    </w:p>
+    <w:p>
+      <w:pPr>
         <w:spacing w:after="120"/>
         <w:rPr>
           <w:b/>
@@ -268,62 +341,91 @@
           <w:szCs w:val="24"/>
         </w:rPr>
       </w:pPr>
-      <w:proofErr w:type="spellStart"/>
-      <w:r>
-        <w:rPr>
-          <w:b/>
-          <w:sz w:val="24"/>
-          <w:szCs w:val="24"/>
-        </w:rPr>
-        <w:t>Sessionhandling</w:t>
-      </w:r>
-      <w:proofErr w:type="spellEnd"/>
-      <w:r>
-        <w:rPr>
-          <w:b/>
-          <w:sz w:val="24"/>
-          <w:szCs w:val="24"/>
-        </w:rPr>
-        <w:t xml:space="preserve">, Passwortänderung und zusätzliche </w:t>
-      </w:r>
-      <w:proofErr w:type="spellStart"/>
-      <w:r>
-        <w:rPr>
-          <w:b/>
-          <w:sz w:val="24"/>
-          <w:szCs w:val="24"/>
-        </w:rPr>
-        <w:t>Funktiontionen</w:t>
-      </w:r>
-      <w:proofErr w:type="spellEnd"/>
-    </w:p>
-    <w:p>
-      <w:r>
-        <w:t>Sobald man sich eingeloggt oder registriert hat, wird eine Session gestartet und man kommt auf die Home Seite. Auf alle Seiten, ausser auf die Login und Registrierungsseite kommt man nur, wenn in der Session "</w:t>
-      </w:r>
-      <w:proofErr w:type="spellStart"/>
-      <w:r>
-        <w:t>logedin</w:t>
-      </w:r>
-      <w:proofErr w:type="spellEnd"/>
-      <w:r>
-        <w:t xml:space="preserve"> = TRUE" steht. </w:t>
-      </w:r>
-      <w:r>
-        <w:t xml:space="preserve">Ansonsten wird man zur Login Seite weitergeleitet. </w:t>
-      </w:r>
-    </w:p>
-    <w:p>
-      <w:r>
-        <w:t>Das Passwort kann oben rechts, wenn man auf das User Icon klickt und dann auf den aufgepoppten Text drückt, zurückgesetzt werden.</w:t>
-      </w:r>
-    </w:p>
-    <w:p>
-      <w:r>
-        <w:t xml:space="preserve">Wir haben dem Admin User die Funktion, dass man den Account löschen kann weggenommen. Zusätzlich kann er auf der Home Seite auf eine dritte Seite, die Statistik Seite, zugreifen. </w:t>
-      </w:r>
-      <w:r>
-        <w:t xml:space="preserve">Auf der Statistikseite kann er sämtliche Daten, welche von den User ausgewertet wurden, sehen. </w:t>
+      <w:r>
+        <w:rPr>
+          <w:b/>
+          <w:sz w:val="24"/>
+          <w:szCs w:val="24"/>
+        </w:rPr>
+        <w:lastRenderedPageBreak/>
+        <w:t>Sessionhandling, Passwortänderung und zusätzliche Funktionen</w:t>
+      </w:r>
+    </w:p>
+    <w:p>
+      <w:r>
+        <w:t>Wie zuvor schon erwähnt, ist es notwendig sich auf der Seit zu einzuloggen, um sie nutzen zu können.</w:t>
+      </w:r>
+      <w:r>
+        <w:t xml:space="preserve"> Wenn man nicht eingeloggt ist, kommt man nur auf die </w:t>
+      </w:r>
+      <w:r>
+        <w:t>Login</w:t>
+      </w:r>
+      <w:r>
+        <w:t xml:space="preserve"> und Registrierungsseite.</w:t>
+      </w:r>
+    </w:p>
+    <w:p>
+      <w:r>
+        <w:t xml:space="preserve">Sobald man sich eingeloggt oder registriert hat, wird eine Session </w:t>
+      </w:r>
+      <w:r>
+        <w:t xml:space="preserve">erstellt und ein Login Parameter hinzugefügt. Sobald dieser Parameter gesetzt ist, hat man Zugriff auf alle Seiten. </w:t>
+      </w:r>
+    </w:p>
+    <w:p>
+      <w:r>
+        <w:t>Normale Benutzer können</w:t>
+      </w:r>
+      <w:r>
+        <w:t xml:space="preserve"> </w:t>
+      </w:r>
+      <w:r>
+        <w:t>auf der Home Seite beim User Icon</w:t>
+      </w:r>
+      <w:r>
+        <w:t xml:space="preserve"> den Newsletter abonniere/deabonnieren und</w:t>
+      </w:r>
+      <w:r>
+        <w:t xml:space="preserve"> d</w:t>
+      </w:r>
+      <w:r>
+        <w:t xml:space="preserve">as Passwort </w:t>
+      </w:r>
+      <w:r>
+        <w:t>änder</w:t>
+      </w:r>
+      <w:r>
+        <w:t>n</w:t>
+      </w:r>
+      <w:r>
+        <w:t>.</w:t>
+      </w:r>
+    </w:p>
+    <w:p>
+      <w:r>
+        <w:t>Der</w:t>
+      </w:r>
+      <w:r>
+        <w:t xml:space="preserve"> Admin User </w:t>
+      </w:r>
+      <w:r>
+        <w:t xml:space="preserve">hat nicht die Möglichkeit seinen User zu löschen und den Newsletter zu abonnieren. Dafür hat er Zugriff auf eine zusätzliche Seite (Statistik Seite). </w:t>
+      </w:r>
+      <w:r>
+        <w:t>Auf der Statistikseite kann er sämtliche Daten, welche von den User</w:t>
+      </w:r>
+      <w:r>
+        <w:t>n</w:t>
+      </w:r>
+      <w:r>
+        <w:t xml:space="preserve"> </w:t>
+      </w:r>
+      <w:r>
+        <w:t>gesammelt</w:t>
+      </w:r>
+      <w:r>
+        <w:t xml:space="preserve"> wurden, sehen.</w:t>
       </w:r>
     </w:p>
     <w:p/>
@@ -349,27 +451,53 @@
     </w:p>
     <w:p>
       <w:r>
-        <w:t xml:space="preserve">SQL- und </w:t>
-      </w:r>
-      <w:proofErr w:type="spellStart"/>
-      <w:r>
-        <w:t>Script-Injection</w:t>
-      </w:r>
-      <w:proofErr w:type="spellEnd"/>
-      <w:r>
-        <w:t xml:space="preserve"> konnten wir durch das Validieren der Daten verhindern. </w:t>
-      </w:r>
-    </w:p>
-    <w:p>
-      <w:r>
-        <w:t xml:space="preserve">Session-Hijacking haben wir durch das ständige wechseln der Session ID verhindern können. </w:t>
-      </w:r>
-    </w:p>
-    <w:p>
-      <w:r>
-        <w:br w:type="page"/>
-      </w:r>
-    </w:p>
+        <w:t>SQL-</w:t>
+      </w:r>
+      <w:r>
+        <w:t>Injection</w:t>
+      </w:r>
+      <w:r>
+        <w:t xml:space="preserve"> </w:t>
+      </w:r>
+      <w:r>
+        <w:t>verhindern wir mit dem Nutzen von prepared statements bei den Datenbankabfragen.</w:t>
+      </w:r>
+    </w:p>
+    <w:p>
+      <w:r>
+        <w:t xml:space="preserve">Script-Injection </w:t>
+      </w:r>
+      <w:r>
+        <w:t>verhindern wir einerseits mir der Validierung der Eingaben. Andererseits entfernen wir nach dem Validieren mit htmlspecialchar alle html tags.</w:t>
+      </w:r>
+      <w:r>
+        <w:t xml:space="preserve"> </w:t>
+      </w:r>
+    </w:p>
+    <w:p>
+      <w:r>
+        <w:t>Session-Hijacking</w:t>
+      </w:r>
+      <w:r>
+        <w:t xml:space="preserve"> verhindern</w:t>
+      </w:r>
+      <w:r>
+        <w:t xml:space="preserve"> wir durch </w:t>
+      </w:r>
+      <w:r>
+        <w:t>das ständige Wechseln</w:t>
+      </w:r>
+      <w:r>
+        <w:t xml:space="preserve"> der Session ID</w:t>
+      </w:r>
+      <w:r>
+        <w:t>.</w:t>
+      </w:r>
+      <w:r>
+        <w:t xml:space="preserve"> </w:t>
+      </w:r>
+    </w:p>
+    <w:p/>
     <w:p>
       <w:pPr>
         <w:spacing w:after="120"/>
@@ -385,43 +513,40 @@
           <w:sz w:val="24"/>
           <w:szCs w:val="24"/>
         </w:rPr>
-        <w:lastRenderedPageBreak/>
         <w:t>Erfassen, ändern und löschen von Daten, welche Admin ansehen kann.</w:t>
       </w:r>
     </w:p>
     <w:p>
       <w:r>
-        <w:t xml:space="preserve">Auf der Webseite kann man </w:t>
-      </w:r>
-      <w:r>
-        <w:t xml:space="preserve">den </w:t>
-      </w:r>
-      <w:r>
-        <w:t>zusätzlich</w:t>
-      </w:r>
-      <w:r>
-        <w:t>en Datensatz</w:t>
-      </w:r>
-      <w:r>
-        <w:t xml:space="preserve"> erfassen, ob man die Newsletter abonnieren will oder nicht. </w:t>
-      </w:r>
-    </w:p>
-    <w:p>
-      <w:r>
-        <w:t xml:space="preserve">Die </w:t>
-      </w:r>
-      <w:proofErr w:type="spellStart"/>
-      <w:r>
-        <w:t>IkarusCoins</w:t>
-      </w:r>
-      <w:proofErr w:type="spellEnd"/>
-      <w:r>
-        <w:t xml:space="preserve"> werden bei jedem Spiel, abhängig von dem was der User setzt, geändert. </w:t>
-      </w:r>
-    </w:p>
-    <w:p>
-      <w:r>
-        <w:t xml:space="preserve">Zudem kann man sein Passwort anpassen. </w:t>
+        <w:t xml:space="preserve">Auf der </w:t>
+      </w:r>
+      <w:r>
+        <w:t>Home Seite</w:t>
+      </w:r>
+      <w:r>
+        <w:t xml:space="preserve"> kann man </w:t>
+      </w:r>
+      <w:r>
+        <w:t>entscheiden ob man zusätzlich den</w:t>
+      </w:r>
+      <w:r>
+        <w:t xml:space="preserve"> Newsletter abonnieren will oder nicht. </w:t>
+      </w:r>
+    </w:p>
+    <w:p>
+      <w:r>
+        <w:t xml:space="preserve">Die IkarusCoins werden bei jedem Spiel, abhängig von dem was der User setzt, geändert. </w:t>
+      </w:r>
+    </w:p>
+    <w:p>
+      <w:r>
+        <w:t xml:space="preserve">Zudem kann man sein Passwort </w:t>
+      </w:r>
+      <w:r>
+        <w:t>ändern</w:t>
+      </w:r>
+      <w:r>
+        <w:t xml:space="preserve">. </w:t>
       </w:r>
     </w:p>
     <w:p>
@@ -543,6 +668,17 @@
       </w:r>
       <w:r>
         <w:t xml:space="preserve"> </w:t>
+      </w:r>
+    </w:p>
+    <w:p/>
+    <w:p>
+      <w:r>
+        <w:t>Diese Daten können normale Benutzer nicht ansehen.</w:t>
+      </w:r>
+    </w:p>
+    <w:p>
+      <w:r>
+        <w:t>Der normale User kann stattdessen einfach sein Vermögen an Ikaruscoins sehen und ob er den Newsletter abonniert hat oder nicht.</w:t>
       </w:r>
       <w:bookmarkStart w:id="0" w:name="_GoBack"/>
       <w:bookmarkEnd w:id="0"/>
@@ -642,13 +778,8 @@
       <w:pStyle w:val="Fuzeile"/>
     </w:pPr>
     <w:r>
-      <w:t xml:space="preserve">Ikarus </w:t>
+      <w:t>Ikarus Gamblingsite</w:t>
     </w:r>
-    <w:proofErr w:type="spellStart"/>
-    <w:r>
-      <w:t>Gamblingsite</w:t>
-    </w:r>
-    <w:proofErr w:type="spellEnd"/>
     <w:r>
       <w:ptab w:relativeTo="margin" w:alignment="center" w:leader="none"/>
     </w:r>
@@ -682,27 +813,14 @@
     <w:r>
       <w:t xml:space="preserve"> von </w:t>
     </w:r>
-    <w:r>
-      <w:fldChar w:fldCharType="begin"/>
-    </w:r>
-    <w:r>
-      <w:instrText xml:space="preserve"> NUMPAGES   \* MERGEFORMAT </w:instrText>
-    </w:r>
-    <w:r>
-      <w:fldChar w:fldCharType="separate"/>
-    </w:r>
-    <w:r>
-      <w:rPr>
-        <w:noProof/>
-      </w:rPr>
-      <w:t>2</w:t>
-    </w:r>
-    <w:r>
-      <w:rPr>
-        <w:noProof/>
-      </w:rPr>
-      <w:fldChar w:fldCharType="end"/>
-    </w:r>
+    <w:fldSimple w:instr=" NUMPAGES   \* MERGEFORMAT ">
+      <w:r>
+        <w:rPr>
+          <w:noProof/>
+        </w:rPr>
+        <w:t>2</w:t>
+      </w:r>
+    </w:fldSimple>
   </w:p>
 </w:ftr>
 </file>
@@ -1026,7 +1144,7 @@
       </w:pPr>
     </w:pPrDefault>
   </w:docDefaults>
-  <w:latentStyles w:defLockedState="0" w:defUIPriority="99" w:defSemiHidden="0" w:defUnhideWhenUsed="0" w:defQFormat="0" w:count="375">
+  <w:latentStyles w:defLockedState="0" w:defUIPriority="99" w:defSemiHidden="0" w:defUnhideWhenUsed="0" w:defQFormat="0" w:count="376">
     <w:lsdException w:name="Normal" w:uiPriority="0" w:qFormat="1"/>
     <w:lsdException w:name="heading 1" w:uiPriority="9" w:qFormat="1"/>
     <w:lsdException w:name="heading 2" w:semiHidden="1" w:uiPriority="9" w:unhideWhenUsed="1" w:qFormat="1"/>
@@ -1175,11 +1293,11 @@
     <w:lsdException w:name="Table Elegant" w:semiHidden="1" w:unhideWhenUsed="1"/>
     <w:lsdException w:name="Table Professional" w:semiHidden="1" w:unhideWhenUsed="1"/>
     <w:lsdException w:name="Table Subtle 1" w:semiHidden="1" w:unhideWhenUsed="1"/>
+    <w:lsdException w:name="Table Subtle 2" w:semiHidden="1" w:unhideWhenUsed="1"/>
     <w:lsdException w:name="Table Web 1" w:semiHidden="1" w:unhideWhenUsed="1"/>
     <w:lsdException w:name="Table Web 2" w:semiHidden="1" w:unhideWhenUsed="1"/>
     <w:lsdException w:name="Balloon Text" w:semiHidden="1" w:unhideWhenUsed="1"/>
     <w:lsdException w:name="Table Grid" w:uiPriority="39"/>
-    <w:lsdException w:name="Table Theme" w:semiHidden="1" w:unhideWhenUsed="1"/>
     <w:lsdException w:name="Placeholder Text" w:semiHidden="1"/>
     <w:lsdException w:name="No Spacing" w:uiPriority="1" w:qFormat="1"/>
     <w:lsdException w:name="Light Shading" w:uiPriority="60"/>
@@ -1399,6 +1517,7 @@
     <w:lsdException w:name="Smart Hyperlink" w:semiHidden="1" w:unhideWhenUsed="1"/>
     <w:lsdException w:name="Hashtag" w:semiHidden="1" w:unhideWhenUsed="1"/>
     <w:lsdException w:name="Unresolved Mention" w:semiHidden="1" w:unhideWhenUsed="1"/>
+    <w:lsdException w:name="Smart Link" w:semiHidden="1" w:unhideWhenUsed="1"/>
   </w:latentStyles>
   <w:style w:type="paragraph" w:default="1" w:styleId="Standard">
     <w:name w:val="Normal"/>
@@ -1755,7 +1874,7 @@
 </file>
 
 <file path=customXml/itemProps1.xml><?xml version="1.0" encoding="utf-8"?>
-<ds:datastoreItem xmlns:ds="http://schemas.openxmlformats.org/officeDocument/2006/customXml" ds:itemID="{FD070C2A-54F3-47FC-B398-1ED2D9104941}">
+<ds:datastoreItem xmlns:ds="http://schemas.openxmlformats.org/officeDocument/2006/customXml" ds:itemID="{053B902C-8F0D-43EC-8424-C6CFBA76345E}">
   <ds:schemaRefs>
     <ds:schemaRef ds:uri="http://schemas.openxmlformats.org/officeDocument/2006/bibliography"/>
   </ds:schemaRefs>
